--- a/Binder/Research about Problem.docx
+++ b/Binder/Research about Problem.docx
@@ -20,32 +20,60 @@
     </w:p>
     <w:p>
       <w:pPr>
-        <w:jc w:val="center"/>
+        <w:rPr>
+          <w:sz w:val="24"/>
+        </w:rPr>
       </w:pPr>
       <w:r>
+        <w:rPr>
+          <w:sz w:val="24"/>
+        </w:rPr>
         <w:t>A program that does research automatically needs to understand webpages, this is done by using a parser. A parser takes the data received from the web server and translate it to a format it understands. This is used from everything from web browsers to web scrapers and is the basis of how the internet works.</w:t>
       </w:r>
       <w:r>
-        <w:t xml:space="preserve"> Information about web parsing, scraping and more can be found at </w:t>
+        <w:rPr>
+          <w:sz w:val="24"/>
+        </w:rPr>
+        <w:t xml:space="preserve"> Information about web parsing, scraping and more can be found at</w:t>
+      </w:r>
+      <w:r>
+        <w:rPr>
+          <w:sz w:val="24"/>
+        </w:rPr>
+        <w:t xml:space="preserve"> </w:t>
       </w:r>
       <w:hyperlink r:id="rId4" w:history="1">
         <w:r>
           <w:rPr>
             <w:rStyle w:val="Hyperlink"/>
+            <w:sz w:val="24"/>
           </w:rPr>
           <w:t>https://en.wikipedia.org/wiki/Web_scraping</w:t>
         </w:r>
       </w:hyperlink>
       <w:r>
+        <w:rPr>
+          <w:sz w:val="24"/>
+        </w:rPr>
         <w:t xml:space="preserve"> </w:t>
       </w:r>
+    </w:p>
+    <w:p>
+      <w:r>
+        <w:t xml:space="preserve">The team used the following resource to understand how a web parser worked and how to implement it into the program. </w:t>
+      </w:r>
+      <w:hyperlink r:id="rId5" w:history="1">
+        <w:r>
+          <w:rPr>
+            <w:rStyle w:val="Hyperlink"/>
+          </w:rPr>
+          <w:t>https://limpet.net/mbrubeck/2014/08/11/toy-layout-engine-2.html</w:t>
+        </w:r>
+      </w:hyperlink>
+    </w:p>
+    <w:p>
       <w:bookmarkStart w:id="0" w:name="_GoBack"/>
       <w:bookmarkEnd w:id="0"/>
-    </w:p>
-    <w:p>
-      <w:pPr>
-        <w:jc w:val="center"/>
-      </w:pPr>
     </w:p>
     <w:sectPr>
       <w:pgSz w:w="12240" w:h="15840"/>
